--- a/templates/DS_invoice2.docx
+++ b/templates/DS_invoice2.docx
@@ -1658,14 +1658,6 @@
               </w:rPr>
               <w:t>{pTotal}</w:t>
             </w:r>
-            <w:r>
-              <w:rPr>
-                <w:rFonts w:ascii="Arial" w:hAnsi="Arial" w:cs="Arial"/>
-                <w:sz w:val="20"/>
-                <w:szCs w:val="20"/>
-              </w:rPr>
-              <w:t>.00</w:t>
-            </w:r>
           </w:p>
         </w:tc>
       </w:tr>
@@ -2240,14 +2232,6 @@
               </w:rPr>
               <w:t>{subT}</w:t>
             </w:r>
-            <w:r>
-              <w:rPr>
-                <w:rFonts w:ascii="Arial" w:hAnsi="Arial" w:cs="Arial"/>
-                <w:sz w:val="20"/>
-                <w:szCs w:val="20"/>
-              </w:rPr>
-              <w:t>.00</w:t>
-            </w:r>
           </w:p>
         </w:tc>
       </w:tr>
@@ -2343,14 +2327,6 @@
               </w:rPr>
               <w:t>{vat}</w:t>
             </w:r>
-            <w:r>
-              <w:rPr>
-                <w:rFonts w:ascii="Arial" w:hAnsi="Arial" w:cs="Arial"/>
-                <w:sz w:val="20"/>
-                <w:szCs w:val="20"/>
-              </w:rPr>
-              <w:t>.00</w:t>
-            </w:r>
           </w:p>
         </w:tc>
       </w:tr>
@@ -2446,14 +2422,6 @@
               </w:rPr>
               <w:t>{shipHan}</w:t>
             </w:r>
-            <w:r>
-              <w:rPr>
-                <w:rFonts w:ascii="Arial" w:hAnsi="Arial" w:cs="Arial"/>
-                <w:sz w:val="20"/>
-                <w:szCs w:val="20"/>
-              </w:rPr>
-              <w:t>.00</w:t>
-            </w:r>
           </w:p>
         </w:tc>
       </w:tr>
@@ -2548,14 +2516,6 @@
               </w:rPr>
               <w:t>{disc}</w:t>
             </w:r>
-            <w:r>
-              <w:rPr>
-                <w:rFonts w:ascii="Arial" w:hAnsi="Arial" w:cs="Arial"/>
-                <w:sz w:val="20"/>
-                <w:szCs w:val="20"/>
-              </w:rPr>
-              <w:t>.00</w:t>
-            </w:r>
           </w:p>
         </w:tc>
       </w:tr>
@@ -2695,14 +2655,6 @@
                 <w:szCs w:val="20"/>
               </w:rPr>
               <w:t>{total}</w:t>
-            </w:r>
-            <w:r>
-              <w:rPr>
-                <w:rFonts w:ascii="Arial" w:hAnsi="Arial" w:cs="Arial"/>
-                <w:sz w:val="20"/>
-                <w:szCs w:val="20"/>
-              </w:rPr>
-              <w:t>.00</w:t>
             </w:r>
             <w:bookmarkStart w:id="1" w:name="_GoBack"/>
             <w:bookmarkEnd w:id="1"/>

--- a/templates/DS_invoice2.docx
+++ b/templates/DS_invoice2.docx
@@ -176,7 +176,27 @@
                 <w:sz w:val="20"/>
                 <w:szCs w:val="20"/>
               </w:rPr>
-              <w:t>{sName}</w:t>
+              <w:t>{</w:t>
+            </w:r>
+            <w:proofErr w:type="spellStart"/>
+            <w:r>
+              <w:rPr>
+                <w:rFonts w:ascii="Arial" w:hAnsi="Arial" w:cs="Arial"/>
+                <w:color w:val="4472C4" w:themeColor="accent1"/>
+                <w:sz w:val="20"/>
+                <w:szCs w:val="20"/>
+              </w:rPr>
+              <w:t>sName</w:t>
+            </w:r>
+            <w:proofErr w:type="spellEnd"/>
+            <w:r>
+              <w:rPr>
+                <w:rFonts w:ascii="Arial" w:hAnsi="Arial" w:cs="Arial"/>
+                <w:color w:val="4472C4" w:themeColor="accent1"/>
+                <w:sz w:val="20"/>
+                <w:szCs w:val="20"/>
+              </w:rPr>
+              <w:t>}</w:t>
             </w:r>
           </w:p>
         </w:tc>
@@ -303,7 +323,27 @@
                 <w:sz w:val="20"/>
                 <w:szCs w:val="20"/>
               </w:rPr>
-              <w:t>{sRegNo}</w:t>
+              <w:t>{</w:t>
+            </w:r>
+            <w:proofErr w:type="spellStart"/>
+            <w:r>
+              <w:rPr>
+                <w:rFonts w:ascii="Arial" w:hAnsi="Arial" w:cs="Arial"/>
+                <w:color w:val="4472C4" w:themeColor="accent1"/>
+                <w:sz w:val="20"/>
+                <w:szCs w:val="20"/>
+              </w:rPr>
+              <w:t>sRegNo</w:t>
+            </w:r>
+            <w:proofErr w:type="spellEnd"/>
+            <w:r>
+              <w:rPr>
+                <w:rFonts w:ascii="Arial" w:hAnsi="Arial" w:cs="Arial"/>
+                <w:color w:val="4472C4" w:themeColor="accent1"/>
+                <w:sz w:val="20"/>
+                <w:szCs w:val="20"/>
+              </w:rPr>
+              <w:t>}</w:t>
             </w:r>
           </w:p>
         </w:tc>
@@ -353,7 +393,25 @@
                 <w:sz w:val="20"/>
                 <w:szCs w:val="20"/>
               </w:rPr>
-              <w:t>{invNo}</w:t>
+              <w:t>{</w:t>
+            </w:r>
+            <w:proofErr w:type="spellStart"/>
+            <w:r>
+              <w:rPr>
+                <w:rFonts w:ascii="Arial" w:hAnsi="Arial" w:cs="Arial"/>
+                <w:sz w:val="20"/>
+                <w:szCs w:val="20"/>
+              </w:rPr>
+              <w:t>invNo</w:t>
+            </w:r>
+            <w:proofErr w:type="spellEnd"/>
+            <w:r>
+              <w:rPr>
+                <w:rFonts w:ascii="Arial" w:hAnsi="Arial" w:cs="Arial"/>
+                <w:sz w:val="20"/>
+                <w:szCs w:val="20"/>
+              </w:rPr>
+              <w:t>}</w:t>
             </w:r>
           </w:p>
         </w:tc>
@@ -414,7 +472,27 @@
                 <w:sz w:val="20"/>
                 <w:szCs w:val="20"/>
               </w:rPr>
-              <w:t>{sAddressNum}</w:t>
+              <w:t>{</w:t>
+            </w:r>
+            <w:proofErr w:type="spellStart"/>
+            <w:r>
+              <w:rPr>
+                <w:rFonts w:ascii="Arial" w:hAnsi="Arial" w:cs="Arial"/>
+                <w:color w:val="4472C4" w:themeColor="accent1"/>
+                <w:sz w:val="20"/>
+                <w:szCs w:val="20"/>
+              </w:rPr>
+              <w:t>sAddressNum</w:t>
+            </w:r>
+            <w:proofErr w:type="spellEnd"/>
+            <w:r>
+              <w:rPr>
+                <w:rFonts w:ascii="Arial" w:hAnsi="Arial" w:cs="Arial"/>
+                <w:color w:val="4472C4" w:themeColor="accent1"/>
+                <w:sz w:val="20"/>
+                <w:szCs w:val="20"/>
+              </w:rPr>
+              <w:t>}</w:t>
             </w:r>
           </w:p>
         </w:tc>
@@ -539,7 +617,27 @@
                 <w:sz w:val="20"/>
                 <w:szCs w:val="20"/>
               </w:rPr>
-              <w:t>{sStreet}</w:t>
+              <w:t>{</w:t>
+            </w:r>
+            <w:proofErr w:type="spellStart"/>
+            <w:r>
+              <w:rPr>
+                <w:rFonts w:ascii="Arial" w:hAnsi="Arial" w:cs="Arial"/>
+                <w:color w:val="4472C4" w:themeColor="accent1"/>
+                <w:sz w:val="20"/>
+                <w:szCs w:val="20"/>
+              </w:rPr>
+              <w:t>sStreet</w:t>
+            </w:r>
+            <w:proofErr w:type="spellEnd"/>
+            <w:r>
+              <w:rPr>
+                <w:rFonts w:ascii="Arial" w:hAnsi="Arial" w:cs="Arial"/>
+                <w:color w:val="4472C4" w:themeColor="accent1"/>
+                <w:sz w:val="20"/>
+                <w:szCs w:val="20"/>
+              </w:rPr>
+              <w:t>}</w:t>
             </w:r>
           </w:p>
         </w:tc>
@@ -589,7 +687,25 @@
                 <w:sz w:val="20"/>
                 <w:szCs w:val="20"/>
               </w:rPr>
-              <w:t>{custAccNo}</w:t>
+              <w:t>{</w:t>
+            </w:r>
+            <w:proofErr w:type="spellStart"/>
+            <w:r>
+              <w:rPr>
+                <w:rFonts w:ascii="Arial" w:hAnsi="Arial" w:cs="Arial"/>
+                <w:sz w:val="20"/>
+                <w:szCs w:val="20"/>
+              </w:rPr>
+              <w:t>custAccNo</w:t>
+            </w:r>
+            <w:proofErr w:type="spellEnd"/>
+            <w:r>
+              <w:rPr>
+                <w:rFonts w:ascii="Arial" w:hAnsi="Arial" w:cs="Arial"/>
+                <w:sz w:val="20"/>
+                <w:szCs w:val="20"/>
+              </w:rPr>
+              <w:t>}</w:t>
             </w:r>
           </w:p>
         </w:tc>
@@ -650,7 +766,27 @@
                 <w:sz w:val="20"/>
                 <w:szCs w:val="20"/>
               </w:rPr>
-              <w:t>{sCity}</w:t>
+              <w:t>{</w:t>
+            </w:r>
+            <w:proofErr w:type="spellStart"/>
+            <w:r>
+              <w:rPr>
+                <w:rFonts w:ascii="Arial" w:hAnsi="Arial" w:cs="Arial"/>
+                <w:color w:val="4472C4" w:themeColor="accent1"/>
+                <w:sz w:val="20"/>
+                <w:szCs w:val="20"/>
+              </w:rPr>
+              <w:t>sCity</w:t>
+            </w:r>
+            <w:proofErr w:type="spellEnd"/>
+            <w:r>
+              <w:rPr>
+                <w:rFonts w:ascii="Arial" w:hAnsi="Arial" w:cs="Arial"/>
+                <w:color w:val="4472C4" w:themeColor="accent1"/>
+                <w:sz w:val="20"/>
+                <w:szCs w:val="20"/>
+              </w:rPr>
+              <w:t>}</w:t>
             </w:r>
           </w:p>
         </w:tc>
@@ -874,7 +1010,25 @@
                 <w:sz w:val="20"/>
                 <w:szCs w:val="20"/>
               </w:rPr>
-              <w:t>{rName}</w:t>
+              <w:t>{</w:t>
+            </w:r>
+            <w:proofErr w:type="spellStart"/>
+            <w:r>
+              <w:rPr>
+                <w:rFonts w:ascii="Arial" w:hAnsi="Arial" w:cs="Arial"/>
+                <w:sz w:val="20"/>
+                <w:szCs w:val="20"/>
+              </w:rPr>
+              <w:t>rName</w:t>
+            </w:r>
+            <w:proofErr w:type="spellEnd"/>
+            <w:r>
+              <w:rPr>
+                <w:rFonts w:ascii="Arial" w:hAnsi="Arial" w:cs="Arial"/>
+                <w:sz w:val="20"/>
+                <w:szCs w:val="20"/>
+              </w:rPr>
+              <w:t>}</w:t>
             </w:r>
           </w:p>
         </w:tc>
@@ -924,7 +1078,25 @@
                 <w:sz w:val="20"/>
                 <w:szCs w:val="20"/>
               </w:rPr>
-              <w:t>{cName}</w:t>
+              <w:t>{</w:t>
+            </w:r>
+            <w:proofErr w:type="spellStart"/>
+            <w:r>
+              <w:rPr>
+                <w:rFonts w:ascii="Arial" w:hAnsi="Arial" w:cs="Arial"/>
+                <w:sz w:val="20"/>
+                <w:szCs w:val="20"/>
+              </w:rPr>
+              <w:t>cName</w:t>
+            </w:r>
+            <w:proofErr w:type="spellEnd"/>
+            <w:r>
+              <w:rPr>
+                <w:rFonts w:ascii="Arial" w:hAnsi="Arial" w:cs="Arial"/>
+                <w:sz w:val="20"/>
+                <w:szCs w:val="20"/>
+              </w:rPr>
+              <w:t>}</w:t>
             </w:r>
           </w:p>
         </w:tc>
@@ -954,7 +1126,43 @@
                 <w:sz w:val="20"/>
                 <w:szCs w:val="20"/>
               </w:rPr>
-              <w:t>{rAddressNum}{rStreet}</w:t>
+              <w:t>{</w:t>
+            </w:r>
+            <w:proofErr w:type="spellStart"/>
+            <w:r>
+              <w:rPr>
+                <w:rFonts w:ascii="Arial" w:hAnsi="Arial" w:cs="Arial"/>
+                <w:sz w:val="20"/>
+                <w:szCs w:val="20"/>
+              </w:rPr>
+              <w:t>rAddressNum</w:t>
+            </w:r>
+            <w:proofErr w:type="spellEnd"/>
+            <w:r>
+              <w:rPr>
+                <w:rFonts w:ascii="Arial" w:hAnsi="Arial" w:cs="Arial"/>
+                <w:sz w:val="20"/>
+                <w:szCs w:val="20"/>
+              </w:rPr>
+              <w:t>}{</w:t>
+            </w:r>
+            <w:proofErr w:type="spellStart"/>
+            <w:r>
+              <w:rPr>
+                <w:rFonts w:ascii="Arial" w:hAnsi="Arial" w:cs="Arial"/>
+                <w:sz w:val="20"/>
+                <w:szCs w:val="20"/>
+              </w:rPr>
+              <w:t>rStreet</w:t>
+            </w:r>
+            <w:proofErr w:type="spellEnd"/>
+            <w:r>
+              <w:rPr>
+                <w:rFonts w:ascii="Arial" w:hAnsi="Arial" w:cs="Arial"/>
+                <w:sz w:val="20"/>
+                <w:szCs w:val="20"/>
+              </w:rPr>
+              <w:t>}</w:t>
             </w:r>
           </w:p>
         </w:tc>
@@ -1004,7 +1212,25 @@
                 <w:sz w:val="20"/>
                 <w:szCs w:val="20"/>
               </w:rPr>
-              <w:t>{cNum}</w:t>
+              <w:t>{</w:t>
+            </w:r>
+            <w:proofErr w:type="spellStart"/>
+            <w:r>
+              <w:rPr>
+                <w:rFonts w:ascii="Arial" w:hAnsi="Arial" w:cs="Arial"/>
+                <w:sz w:val="20"/>
+                <w:szCs w:val="20"/>
+              </w:rPr>
+              <w:t>cNum</w:t>
+            </w:r>
+            <w:proofErr w:type="spellEnd"/>
+            <w:r>
+              <w:rPr>
+                <w:rFonts w:ascii="Arial" w:hAnsi="Arial" w:cs="Arial"/>
+                <w:sz w:val="20"/>
+                <w:szCs w:val="20"/>
+              </w:rPr>
+              <w:t>}</w:t>
             </w:r>
           </w:p>
         </w:tc>
@@ -1034,7 +1260,25 @@
                 <w:sz w:val="20"/>
                 <w:szCs w:val="20"/>
               </w:rPr>
-              <w:t>{rCity}</w:t>
+              <w:t>{</w:t>
+            </w:r>
+            <w:proofErr w:type="spellStart"/>
+            <w:r>
+              <w:rPr>
+                <w:rFonts w:ascii="Arial" w:hAnsi="Arial" w:cs="Arial"/>
+                <w:sz w:val="20"/>
+                <w:szCs w:val="20"/>
+              </w:rPr>
+              <w:t>rCity</w:t>
+            </w:r>
+            <w:proofErr w:type="spellEnd"/>
+            <w:r>
+              <w:rPr>
+                <w:rFonts w:ascii="Arial" w:hAnsi="Arial" w:cs="Arial"/>
+                <w:sz w:val="20"/>
+                <w:szCs w:val="20"/>
+              </w:rPr>
+              <w:t>}</w:t>
             </w:r>
           </w:p>
         </w:tc>
@@ -1084,7 +1328,25 @@
                 <w:sz w:val="20"/>
                 <w:szCs w:val="20"/>
               </w:rPr>
-              <w:t>{cEmail}</w:t>
+              <w:t>{</w:t>
+            </w:r>
+            <w:proofErr w:type="spellStart"/>
+            <w:r>
+              <w:rPr>
+                <w:rFonts w:ascii="Arial" w:hAnsi="Arial" w:cs="Arial"/>
+                <w:sz w:val="20"/>
+                <w:szCs w:val="20"/>
+              </w:rPr>
+              <w:t>cEmail</w:t>
+            </w:r>
+            <w:proofErr w:type="spellEnd"/>
+            <w:r>
+              <w:rPr>
+                <w:rFonts w:ascii="Arial" w:hAnsi="Arial" w:cs="Arial"/>
+                <w:sz w:val="20"/>
+                <w:szCs w:val="20"/>
+              </w:rPr>
+              <w:t>}</w:t>
             </w:r>
           </w:p>
         </w:tc>
@@ -1114,7 +1376,25 @@
                 <w:sz w:val="20"/>
                 <w:szCs w:val="20"/>
               </w:rPr>
-              <w:t>{rCountry}</w:t>
+              <w:t>{</w:t>
+            </w:r>
+            <w:proofErr w:type="spellStart"/>
+            <w:r>
+              <w:rPr>
+                <w:rFonts w:ascii="Arial" w:hAnsi="Arial" w:cs="Arial"/>
+                <w:sz w:val="20"/>
+                <w:szCs w:val="20"/>
+              </w:rPr>
+              <w:t>rCountry</w:t>
+            </w:r>
+            <w:proofErr w:type="spellEnd"/>
+            <w:r>
+              <w:rPr>
+                <w:rFonts w:ascii="Arial" w:hAnsi="Arial" w:cs="Arial"/>
+                <w:sz w:val="20"/>
+                <w:szCs w:val="20"/>
+              </w:rPr>
+              <w:t>}</w:t>
             </w:r>
           </w:p>
         </w:tc>
@@ -1529,7 +1809,25 @@
                 <w:sz w:val="20"/>
                 <w:szCs w:val="20"/>
               </w:rPr>
-              <w:t>{pDescription}</w:t>
+              <w:t>{</w:t>
+            </w:r>
+            <w:proofErr w:type="spellStart"/>
+            <w:r>
+              <w:rPr>
+                <w:rFonts w:ascii="Arial" w:hAnsi="Arial" w:cs="Arial"/>
+                <w:sz w:val="20"/>
+                <w:szCs w:val="20"/>
+              </w:rPr>
+              <w:t>pDescription</w:t>
+            </w:r>
+            <w:proofErr w:type="spellEnd"/>
+            <w:r>
+              <w:rPr>
+                <w:rFonts w:ascii="Arial" w:hAnsi="Arial" w:cs="Arial"/>
+                <w:sz w:val="20"/>
+                <w:szCs w:val="20"/>
+              </w:rPr>
+              <w:t>}</w:t>
             </w:r>
           </w:p>
         </w:tc>
@@ -1559,7 +1857,25 @@
                 <w:sz w:val="20"/>
                 <w:szCs w:val="20"/>
               </w:rPr>
-              <w:t>{pCode}</w:t>
+              <w:t>{</w:t>
+            </w:r>
+            <w:proofErr w:type="spellStart"/>
+            <w:r>
+              <w:rPr>
+                <w:rFonts w:ascii="Arial" w:hAnsi="Arial" w:cs="Arial"/>
+                <w:sz w:val="20"/>
+                <w:szCs w:val="20"/>
+              </w:rPr>
+              <w:t>pCode</w:t>
+            </w:r>
+            <w:proofErr w:type="spellEnd"/>
+            <w:r>
+              <w:rPr>
+                <w:rFonts w:ascii="Arial" w:hAnsi="Arial" w:cs="Arial"/>
+                <w:sz w:val="20"/>
+                <w:szCs w:val="20"/>
+              </w:rPr>
+              <w:t>}</w:t>
             </w:r>
           </w:p>
         </w:tc>
@@ -1589,7 +1905,25 @@
                 <w:sz w:val="20"/>
                 <w:szCs w:val="20"/>
               </w:rPr>
-              <w:t>{pQuan}</w:t>
+              <w:t>{</w:t>
+            </w:r>
+            <w:proofErr w:type="spellStart"/>
+            <w:r>
+              <w:rPr>
+                <w:rFonts w:ascii="Arial" w:hAnsi="Arial" w:cs="Arial"/>
+                <w:sz w:val="20"/>
+                <w:szCs w:val="20"/>
+              </w:rPr>
+              <w:t>pQuan</w:t>
+            </w:r>
+            <w:proofErr w:type="spellEnd"/>
+            <w:r>
+              <w:rPr>
+                <w:rFonts w:ascii="Arial" w:hAnsi="Arial" w:cs="Arial"/>
+                <w:sz w:val="20"/>
+                <w:szCs w:val="20"/>
+              </w:rPr>
+              <w:t>}</w:t>
             </w:r>
           </w:p>
         </w:tc>
@@ -1619,7 +1953,25 @@
                 <w:sz w:val="20"/>
                 <w:szCs w:val="20"/>
               </w:rPr>
-              <w:t>{pPrice}</w:t>
+              <w:t>{</w:t>
+            </w:r>
+            <w:proofErr w:type="spellStart"/>
+            <w:r>
+              <w:rPr>
+                <w:rFonts w:ascii="Arial" w:hAnsi="Arial" w:cs="Arial"/>
+                <w:sz w:val="20"/>
+                <w:szCs w:val="20"/>
+              </w:rPr>
+              <w:t>pPrice</w:t>
+            </w:r>
+            <w:proofErr w:type="spellEnd"/>
+            <w:r>
+              <w:rPr>
+                <w:rFonts w:ascii="Arial" w:hAnsi="Arial" w:cs="Arial"/>
+                <w:sz w:val="20"/>
+                <w:szCs w:val="20"/>
+              </w:rPr>
+              <w:t>}</w:t>
             </w:r>
           </w:p>
         </w:tc>
@@ -1656,7 +2008,25 @@
                 <w:sz w:val="20"/>
                 <w:szCs w:val="20"/>
               </w:rPr>
-              <w:t>{pTotal}</w:t>
+              <w:t>{</w:t>
+            </w:r>
+            <w:proofErr w:type="spellStart"/>
+            <w:r>
+              <w:rPr>
+                <w:rFonts w:ascii="Arial" w:hAnsi="Arial" w:cs="Arial"/>
+                <w:sz w:val="20"/>
+                <w:szCs w:val="20"/>
+              </w:rPr>
+              <w:t>pTotal</w:t>
+            </w:r>
+            <w:proofErr w:type="spellEnd"/>
+            <w:r>
+              <w:rPr>
+                <w:rFonts w:ascii="Arial" w:hAnsi="Arial" w:cs="Arial"/>
+                <w:sz w:val="20"/>
+                <w:szCs w:val="20"/>
+              </w:rPr>
+              <w:t>}</w:t>
             </w:r>
           </w:p>
         </w:tc>
@@ -1807,7 +2177,25 @@
                 <w:sz w:val="20"/>
                 <w:szCs w:val="20"/>
               </w:rPr>
-              <w:t>Invoice Number: {invNo}</w:t>
+              <w:t>Invoice Number: {</w:t>
+            </w:r>
+            <w:proofErr w:type="spellStart"/>
+            <w:r>
+              <w:rPr>
+                <w:rFonts w:ascii="Arial" w:hAnsi="Arial" w:cs="Arial"/>
+                <w:sz w:val="20"/>
+                <w:szCs w:val="20"/>
+              </w:rPr>
+              <w:t>invNo</w:t>
+            </w:r>
+            <w:proofErr w:type="spellEnd"/>
+            <w:r>
+              <w:rPr>
+                <w:rFonts w:ascii="Arial" w:hAnsi="Arial" w:cs="Arial"/>
+                <w:sz w:val="20"/>
+                <w:szCs w:val="20"/>
+              </w:rPr>
+              <w:t>}</w:t>
             </w:r>
           </w:p>
         </w:tc>
@@ -1926,7 +2314,25 @@
                 <w:sz w:val="20"/>
                 <w:szCs w:val="20"/>
               </w:rPr>
-              <w:t>Customer account number: {custAcc}</w:t>
+              <w:t>Customer account number: {</w:t>
+            </w:r>
+            <w:proofErr w:type="spellStart"/>
+            <w:r>
+              <w:rPr>
+                <w:rFonts w:ascii="Arial" w:hAnsi="Arial" w:cs="Arial"/>
+                <w:sz w:val="20"/>
+                <w:szCs w:val="20"/>
+              </w:rPr>
+              <w:t>custAcc</w:t>
+            </w:r>
+            <w:proofErr w:type="spellEnd"/>
+            <w:r>
+              <w:rPr>
+                <w:rFonts w:ascii="Arial" w:hAnsi="Arial" w:cs="Arial"/>
+                <w:sz w:val="20"/>
+                <w:szCs w:val="20"/>
+              </w:rPr>
+              <w:t>}</w:t>
             </w:r>
           </w:p>
         </w:tc>
@@ -2153,6 +2559,17 @@
                 <w:szCs w:val="16"/>
               </w:rPr>
             </w:pPr>
+          </w:p>
+          <w:p>
+            <w:pPr>
+              <w:rPr>
+                <w:rFonts w:ascii="Arial" w:hAnsi="Arial" w:cs="Arial"/>
+                <w:sz w:val="16"/>
+                <w:szCs w:val="16"/>
+              </w:rPr>
+            </w:pPr>
+            <w:bookmarkStart w:id="1" w:name="_GoBack"/>
+            <w:bookmarkEnd w:id="1"/>
             <w:r>
               <w:rPr>
                 <w:rFonts w:ascii="Arial" w:hAnsi="Arial" w:cs="Arial"/>
@@ -2230,7 +2647,25 @@
                 <w:sz w:val="20"/>
                 <w:szCs w:val="20"/>
               </w:rPr>
-              <w:t>{subT}</w:t>
+              <w:t>{</w:t>
+            </w:r>
+            <w:proofErr w:type="spellStart"/>
+            <w:r>
+              <w:rPr>
+                <w:rFonts w:ascii="Arial" w:hAnsi="Arial" w:cs="Arial"/>
+                <w:sz w:val="20"/>
+                <w:szCs w:val="20"/>
+              </w:rPr>
+              <w:t>subT</w:t>
+            </w:r>
+            <w:proofErr w:type="spellEnd"/>
+            <w:r>
+              <w:rPr>
+                <w:rFonts w:ascii="Arial" w:hAnsi="Arial" w:cs="Arial"/>
+                <w:sz w:val="20"/>
+                <w:szCs w:val="20"/>
+              </w:rPr>
+              <w:t>}</w:t>
             </w:r>
           </w:p>
         </w:tc>
@@ -2420,7 +2855,25 @@
                 <w:sz w:val="20"/>
                 <w:szCs w:val="20"/>
               </w:rPr>
-              <w:t>{shipHan}</w:t>
+              <w:t>{</w:t>
+            </w:r>
+            <w:proofErr w:type="spellStart"/>
+            <w:r>
+              <w:rPr>
+                <w:rFonts w:ascii="Arial" w:hAnsi="Arial" w:cs="Arial"/>
+                <w:sz w:val="20"/>
+                <w:szCs w:val="20"/>
+              </w:rPr>
+              <w:t>shipHan</w:t>
+            </w:r>
+            <w:proofErr w:type="spellEnd"/>
+            <w:r>
+              <w:rPr>
+                <w:rFonts w:ascii="Arial" w:hAnsi="Arial" w:cs="Arial"/>
+                <w:sz w:val="20"/>
+                <w:szCs w:val="20"/>
+              </w:rPr>
+              <w:t>}</w:t>
             </w:r>
           </w:p>
         </w:tc>
@@ -2567,6 +3020,7 @@
               </w:rPr>
               <w:t>{</w:t>
             </w:r>
+            <w:proofErr w:type="spellStart"/>
             <w:r>
               <w:rPr>
                 <w:rFonts w:ascii="Arial" w:hAnsi="Arial" w:cs="Arial"/>
@@ -2576,6 +3030,7 @@
               </w:rPr>
               <w:t>sName</w:t>
             </w:r>
+            <w:proofErr w:type="spellEnd"/>
             <w:r>
               <w:rPr>
                 <w:rFonts w:ascii="Arial" w:hAnsi="Arial" w:cs="Arial"/>
@@ -2656,8 +3111,6 @@
               </w:rPr>
               <w:t>{total}</w:t>
             </w:r>
-            <w:bookmarkStart w:id="1" w:name="_GoBack"/>
-            <w:bookmarkEnd w:id="1"/>
           </w:p>
         </w:tc>
       </w:tr>
@@ -2759,7 +3212,21 @@
               <w:rPr>
                 <w:color w:val="4472C4" w:themeColor="accent1"/>
               </w:rPr>
-              <w:t>For questions concening this invoice, please contact</w:t>
+              <w:t xml:space="preserve">For questions </w:t>
+            </w:r>
+            <w:proofErr w:type="spellStart"/>
+            <w:r>
+              <w:rPr>
+                <w:color w:val="4472C4" w:themeColor="accent1"/>
+              </w:rPr>
+              <w:t>concening</w:t>
+            </w:r>
+            <w:proofErr w:type="spellEnd"/>
+            <w:r>
+              <w:rPr>
+                <w:color w:val="4472C4" w:themeColor="accent1"/>
+              </w:rPr>
+              <w:t xml:space="preserve"> this invoice, please contact</w:t>
             </w:r>
           </w:p>
         </w:tc>

--- a/templates/DS_invoice2.docx
+++ b/templates/DS_invoice2.docx
@@ -2570,14 +2570,6 @@
             </w:pPr>
             <w:bookmarkStart w:id="1" w:name="_GoBack"/>
             <w:bookmarkEnd w:id="1"/>
-            <w:r>
-              <w:rPr>
-                <w:rFonts w:ascii="Arial" w:hAnsi="Arial" w:cs="Arial"/>
-                <w:sz w:val="16"/>
-                <w:szCs w:val="16"/>
-              </w:rPr>
-              <w:t>{footnote}</w:t>
-            </w:r>
           </w:p>
         </w:tc>
         <w:tc>
